--- a/Lab4/Lab_4.1_Preparation_Answers.docx
+++ b/Lab4/Lab_4.1_Preparation_Answers.docx
@@ -434,9 +434,21 @@
     <w:p>
       <w:pPr>
         <w:rPr>
-          <w:lang w:val="en-US"/>
-        </w:rPr>
-      </w:pPr>
+          <w:i/>
+          <w:iCs/>
+          <w:color w:val="FF0000"/>
+          <w:lang w:val="en-US"/>
+        </w:rPr>
+      </w:pPr>
+      <w:r>
+        <w:rPr>
+          <w:i/>
+          <w:iCs/>
+          <w:color w:val="FF0000"/>
+          <w:lang w:val="en-US"/>
+        </w:rPr>
+        <w:t>60 degrees maybe</w:t>
+      </w:r>
     </w:p>
     <w:p>
       <w:pPr>
@@ -777,9 +789,18 @@
       <w:pPr>
         <w:rPr>
           <w:i/>
-          <w:lang w:val="en-US"/>
-        </w:rPr>
-      </w:pPr>
+          <w:color w:val="FF0000"/>
+          <w:lang w:val="en-US"/>
+        </w:rPr>
+      </w:pPr>
+      <w:r>
+        <w:rPr>
+          <w:i/>
+          <w:color w:val="FF0000"/>
+          <w:lang w:val="en-US"/>
+        </w:rPr>
+        <w:t>-75 degrees</w:t>
+      </w:r>
     </w:p>
     <w:p>
       <w:pPr>
@@ -856,9 +877,18 @@
         <w:jc w:val="both"/>
         <w:rPr>
           <w:i/>
-          <w:lang w:val="en-US"/>
-        </w:rPr>
-      </w:pPr>
+          <w:color w:val="FF0000"/>
+          <w:lang w:val="en-US"/>
+        </w:rPr>
+      </w:pPr>
+      <w:r>
+        <w:rPr>
+          <w:i/>
+          <w:color w:val="FF0000"/>
+          <w:lang w:val="en-US"/>
+        </w:rPr>
+        <w:t xml:space="preserve">15 degrees </w:t>
+      </w:r>
     </w:p>
     <w:p>
       <w:pPr>
@@ -907,6 +937,56 @@
           <w:lang w:val="en-US"/>
         </w:rPr>
       </w:pPr>
+      <w:r>
+        <w:rPr>
+          <w:b/>
+          <w:noProof/>
+          <w:color w:val="FF0000"/>
+          <w:lang w:val="en-US"/>
+        </w:rPr>
+        <w:lastRenderedPageBreak/>
+        <w:drawing>
+          <wp:inline distT="0" distB="0" distL="0" distR="0" wp14:anchorId="5E0331E0" wp14:editId="3FC46B05">
+            <wp:extent cx="5756910" cy="5456555"/>
+            <wp:effectExtent l="0" t="0" r="0" b="0"/>
+            <wp:docPr id="368590783" name="Bildobjekt 1" descr="En bild som visar skärmbild, cirkel, svart och vit, diagram"/>
+            <wp:cNvGraphicFramePr>
+              <a:graphicFrameLocks xmlns:a="http://schemas.openxmlformats.org/drawingml/2006/main" noChangeAspect="1"/>
+            </wp:cNvGraphicFramePr>
+            <a:graphic xmlns:a="http://schemas.openxmlformats.org/drawingml/2006/main">
+              <a:graphicData uri="http://schemas.openxmlformats.org/drawingml/2006/picture">
+                <pic:pic xmlns:pic="http://schemas.openxmlformats.org/drawingml/2006/picture">
+                  <pic:nvPicPr>
+                    <pic:cNvPr id="368590783" name="Bildobjekt 1" descr="En bild som visar skärmbild, cirkel, svart och vit, diagram"/>
+                    <pic:cNvPicPr/>
+                  </pic:nvPicPr>
+                  <pic:blipFill>
+                    <a:blip r:embed="rId10">
+                      <a:extLst>
+                        <a:ext uri="{28A0092B-C50C-407E-A947-70E740481C1C}">
+                          <a14:useLocalDpi xmlns:a14="http://schemas.microsoft.com/office/drawing/2010/main" val="0"/>
+                        </a:ext>
+                      </a:extLst>
+                    </a:blip>
+                    <a:stretch>
+                      <a:fillRect/>
+                    </a:stretch>
+                  </pic:blipFill>
+                  <pic:spPr>
+                    <a:xfrm>
+                      <a:off x="0" y="0"/>
+                      <a:ext cx="5756910" cy="5456555"/>
+                    </a:xfrm>
+                    <a:prstGeom prst="rect">
+                      <a:avLst/>
+                    </a:prstGeom>
+                  </pic:spPr>
+                </pic:pic>
+              </a:graphicData>
+            </a:graphic>
+          </wp:inline>
+        </w:drawing>
+      </w:r>
     </w:p>
     <w:p>
       <w:pPr>
@@ -956,6 +1036,56 @@
           <w:lang w:val="en-US"/>
         </w:rPr>
       </w:pPr>
+      <w:r>
+        <w:rPr>
+          <w:b/>
+          <w:noProof/>
+          <w:color w:val="FF0000"/>
+          <w:lang w:val="en-US"/>
+        </w:rPr>
+        <w:lastRenderedPageBreak/>
+        <w:drawing>
+          <wp:inline distT="0" distB="0" distL="0" distR="0" wp14:anchorId="4CDD37D2" wp14:editId="69B38E25">
+            <wp:extent cx="5756910" cy="5756910"/>
+            <wp:effectExtent l="0" t="0" r="0" b="0"/>
+            <wp:docPr id="1036360973" name="Bildobjekt 2" descr="En bild som visar cirkel, design, konst, illustration&#10;&#10;Automatiskt genererad beskrivning"/>
+            <wp:cNvGraphicFramePr>
+              <a:graphicFrameLocks xmlns:a="http://schemas.openxmlformats.org/drawingml/2006/main" noChangeAspect="1"/>
+            </wp:cNvGraphicFramePr>
+            <a:graphic xmlns:a="http://schemas.openxmlformats.org/drawingml/2006/main">
+              <a:graphicData uri="http://schemas.openxmlformats.org/drawingml/2006/picture">
+                <pic:pic xmlns:pic="http://schemas.openxmlformats.org/drawingml/2006/picture">
+                  <pic:nvPicPr>
+                    <pic:cNvPr id="1036360973" name="Bildobjekt 2" descr="En bild som visar cirkel, design, konst, illustration&#10;&#10;Automatiskt genererad beskrivning"/>
+                    <pic:cNvPicPr/>
+                  </pic:nvPicPr>
+                  <pic:blipFill>
+                    <a:blip r:embed="rId11">
+                      <a:extLst>
+                        <a:ext uri="{28A0092B-C50C-407E-A947-70E740481C1C}">
+                          <a14:useLocalDpi xmlns:a14="http://schemas.microsoft.com/office/drawing/2010/main" val="0"/>
+                        </a:ext>
+                      </a:extLst>
+                    </a:blip>
+                    <a:stretch>
+                      <a:fillRect/>
+                    </a:stretch>
+                  </pic:blipFill>
+                  <pic:spPr>
+                    <a:xfrm>
+                      <a:off x="0" y="0"/>
+                      <a:ext cx="5756910" cy="5756910"/>
+                    </a:xfrm>
+                    <a:prstGeom prst="rect">
+                      <a:avLst/>
+                    </a:prstGeom>
+                  </pic:spPr>
+                </pic:pic>
+              </a:graphicData>
+            </a:graphic>
+          </wp:inline>
+        </w:drawing>
+      </w:r>
     </w:p>
     <w:p>
       <w:pPr>
@@ -1005,6 +1135,56 @@
           <w:lang w:val="en-US"/>
         </w:rPr>
       </w:pPr>
+      <w:r>
+        <w:rPr>
+          <w:b/>
+          <w:noProof/>
+          <w:color w:val="FF0000"/>
+          <w:lang w:val="en-US"/>
+        </w:rPr>
+        <w:lastRenderedPageBreak/>
+        <w:drawing>
+          <wp:inline distT="0" distB="0" distL="0" distR="0" wp14:anchorId="0B4F1B11" wp14:editId="703BFAE7">
+            <wp:extent cx="5756910" cy="5756910"/>
+            <wp:effectExtent l="0" t="0" r="0" b="0"/>
+            <wp:docPr id="522890078" name="Bildobjekt 3" descr="En bild som visar cirkel, skärmbild, Grafik, design&#10;&#10;Automatiskt genererad beskrivning"/>
+            <wp:cNvGraphicFramePr>
+              <a:graphicFrameLocks xmlns:a="http://schemas.openxmlformats.org/drawingml/2006/main" noChangeAspect="1"/>
+            </wp:cNvGraphicFramePr>
+            <a:graphic xmlns:a="http://schemas.openxmlformats.org/drawingml/2006/main">
+              <a:graphicData uri="http://schemas.openxmlformats.org/drawingml/2006/picture">
+                <pic:pic xmlns:pic="http://schemas.openxmlformats.org/drawingml/2006/picture">
+                  <pic:nvPicPr>
+                    <pic:cNvPr id="522890078" name="Bildobjekt 3" descr="En bild som visar cirkel, skärmbild, Grafik, design&#10;&#10;Automatiskt genererad beskrivning"/>
+                    <pic:cNvPicPr/>
+                  </pic:nvPicPr>
+                  <pic:blipFill>
+                    <a:blip r:embed="rId12">
+                      <a:extLst>
+                        <a:ext uri="{28A0092B-C50C-407E-A947-70E740481C1C}">
+                          <a14:useLocalDpi xmlns:a14="http://schemas.microsoft.com/office/drawing/2010/main" val="0"/>
+                        </a:ext>
+                      </a:extLst>
+                    </a:blip>
+                    <a:stretch>
+                      <a:fillRect/>
+                    </a:stretch>
+                  </pic:blipFill>
+                  <pic:spPr>
+                    <a:xfrm>
+                      <a:off x="0" y="0"/>
+                      <a:ext cx="5756910" cy="5756910"/>
+                    </a:xfrm>
+                    <a:prstGeom prst="rect">
+                      <a:avLst/>
+                    </a:prstGeom>
+                  </pic:spPr>
+                </pic:pic>
+              </a:graphicData>
+            </a:graphic>
+          </wp:inline>
+        </w:drawing>
+      </w:r>
     </w:p>
     <w:p>
       <w:pPr>
@@ -1053,6 +1233,55 @@
           <w:lang w:val="en-US"/>
         </w:rPr>
       </w:pPr>
+      <w:r>
+        <w:rPr>
+          <w:i/>
+          <w:noProof/>
+          <w:lang w:val="en-US"/>
+        </w:rPr>
+        <w:lastRenderedPageBreak/>
+        <w:drawing>
+          <wp:inline distT="0" distB="0" distL="0" distR="0" wp14:anchorId="547D0E15" wp14:editId="0BB5D8B7">
+            <wp:extent cx="5756910" cy="5756910"/>
+            <wp:effectExtent l="0" t="0" r="0" b="0"/>
+            <wp:docPr id="1522100413" name="Bildobjekt 4" descr="En bild som visar Färggrann, cirkel, skärmbild, Grafik&#10;&#10;Automatiskt genererad beskrivning"/>
+            <wp:cNvGraphicFramePr>
+              <a:graphicFrameLocks xmlns:a="http://schemas.openxmlformats.org/drawingml/2006/main" noChangeAspect="1"/>
+            </wp:cNvGraphicFramePr>
+            <a:graphic xmlns:a="http://schemas.openxmlformats.org/drawingml/2006/main">
+              <a:graphicData uri="http://schemas.openxmlformats.org/drawingml/2006/picture">
+                <pic:pic xmlns:pic="http://schemas.openxmlformats.org/drawingml/2006/picture">
+                  <pic:nvPicPr>
+                    <pic:cNvPr id="1522100413" name="Bildobjekt 4" descr="En bild som visar Färggrann, cirkel, skärmbild, Grafik&#10;&#10;Automatiskt genererad beskrivning"/>
+                    <pic:cNvPicPr/>
+                  </pic:nvPicPr>
+                  <pic:blipFill>
+                    <a:blip r:embed="rId13">
+                      <a:extLst>
+                        <a:ext uri="{28A0092B-C50C-407E-A947-70E740481C1C}">
+                          <a14:useLocalDpi xmlns:a14="http://schemas.microsoft.com/office/drawing/2010/main" val="0"/>
+                        </a:ext>
+                      </a:extLst>
+                    </a:blip>
+                    <a:stretch>
+                      <a:fillRect/>
+                    </a:stretch>
+                  </pic:blipFill>
+                  <pic:spPr>
+                    <a:xfrm>
+                      <a:off x="0" y="0"/>
+                      <a:ext cx="5756910" cy="5756910"/>
+                    </a:xfrm>
+                    <a:prstGeom prst="rect">
+                      <a:avLst/>
+                    </a:prstGeom>
+                  </pic:spPr>
+                </pic:pic>
+              </a:graphicData>
+            </a:graphic>
+          </wp:inline>
+        </w:drawing>
+      </w:r>
     </w:p>
     <w:p>
       <w:pPr>
@@ -3198,24 +3427,6 @@
 </file>
 
 <file path=customXml/item1.xml><?xml version="1.0" encoding="utf-8"?>
-<?mso-contentType ?>
-<FormTemplates xmlns="http://schemas.microsoft.com/sharepoint/v3/contenttype/forms">
-  <Display>DocumentLibraryForm</Display>
-  <Edit>DocumentLibraryForm</Edit>
-  <New>DocumentLibraryForm</New>
-</FormTemplates>
-</file>
-
-<file path=customXml/item2.xml><?xml version="1.0" encoding="utf-8"?>
-<p:properties xmlns:p="http://schemas.microsoft.com/office/2006/metadata/properties" xmlns:xsi="http://www.w3.org/2001/XMLSchema-instance" xmlns:pc="http://schemas.microsoft.com/office/infopath/2007/PartnerControls">
-  <documentManagement>
-    <_lisam_Description xmlns="1a019fe7-1cbb-4790-8c4c-66bee00fcef3" xsi:nil="true"/>
-    <_lisam_PublishedVersion xmlns="d266ccce-6a93-4b9b-a423-a631c0b09693" xsi:nil="true"/>
-  </documentManagement>
-</p:properties>
-</file>
-
-<file path=customXml/item3.xml><?xml version="1.0" encoding="utf-8"?>
 <ct:contentTypeSchema xmlns:ct="http://schemas.microsoft.com/office/2006/metadata/contentType" xmlns:ma="http://schemas.microsoft.com/office/2006/metadata/properties/metaAttributes" ct:_="" ma:_="" ma:contentTypeName="Document" ma:contentTypeID="0x010100A8225B0EFAE1C045AF79B6B549D2126C" ma:contentTypeVersion="6" ma:contentTypeDescription="Create a new document." ma:contentTypeScope="" ma:versionID="365d751a991e356b6fbe78c229df9c6f">
   <xsd:schema xmlns:xsd="http://www.w3.org/2001/XMLSchema" xmlns:xs="http://www.w3.org/2001/XMLSchema" xmlns:p="http://schemas.microsoft.com/office/2006/metadata/properties" xmlns:ns2="1a019fe7-1cbb-4790-8c4c-66bee00fcef3" xmlns:ns3="d266ccce-6a93-4b9b-a423-a631c0b09693" targetNamespace="http://schemas.microsoft.com/office/2006/metadata/properties" ma:root="true" ma:fieldsID="764334ca9aee2669e54cacf877f213de" ns2:_="" ns3:_="">
     <xsd:import namespace="1a019fe7-1cbb-4790-8c4c-66bee00fcef3"/>
@@ -3378,10 +3589,39 @@
 </ct:contentTypeSchema>
 </file>
 
+<file path=customXml/item2.xml><?xml version="1.0" encoding="utf-8"?>
+<p:properties xmlns:p="http://schemas.microsoft.com/office/2006/metadata/properties" xmlns:xsi="http://www.w3.org/2001/XMLSchema-instance" xmlns:pc="http://schemas.microsoft.com/office/infopath/2007/PartnerControls">
+  <documentManagement>
+    <_lisam_Description xmlns="1a019fe7-1cbb-4790-8c4c-66bee00fcef3" xsi:nil="true"/>
+    <_lisam_PublishedVersion xmlns="d266ccce-6a93-4b9b-a423-a631c0b09693" xsi:nil="true"/>
+  </documentManagement>
+</p:properties>
+</file>
+
+<file path=customXml/item3.xml><?xml version="1.0" encoding="utf-8"?>
+<?mso-contentType ?>
+<FormTemplates xmlns="http://schemas.microsoft.com/sharepoint/v3/contenttype/forms">
+  <Display>DocumentLibraryForm</Display>
+  <Edit>DocumentLibraryForm</Edit>
+  <New>DocumentLibraryForm</New>
+</FormTemplates>
+</file>
+
 <file path=customXml/itemProps1.xml><?xml version="1.0" encoding="utf-8"?>
-<ds:datastoreItem xmlns:ds="http://schemas.openxmlformats.org/officeDocument/2006/customXml" ds:itemID="{55029BFC-2928-49C5-BCE1-DF97B080EC1B}">
+<ds:datastoreItem xmlns:ds="http://schemas.openxmlformats.org/officeDocument/2006/customXml" ds:itemID="{5349506B-ABD9-409C-BD32-B6677AD61CEC}">
   <ds:schemaRefs>
-    <ds:schemaRef ds:uri="http://schemas.microsoft.com/sharepoint/v3/contenttype/forms"/>
+    <ds:schemaRef ds:uri="http://schemas.microsoft.com/office/2006/metadata/contentType"/>
+    <ds:schemaRef ds:uri="http://schemas.microsoft.com/office/2006/metadata/properties/metaAttributes"/>
+    <ds:schemaRef ds:uri="http://www.w3.org/2001/XMLSchema"/>
+    <ds:schemaRef ds:uri="http://schemas.microsoft.com/office/2006/metadata/properties"/>
+    <ds:schemaRef ds:uri="1a019fe7-1cbb-4790-8c4c-66bee00fcef3"/>
+    <ds:schemaRef ds:uri="d266ccce-6a93-4b9b-a423-a631c0b09693"/>
+    <ds:schemaRef ds:uri="http://schemas.microsoft.com/office/2006/documentManagement/types"/>
+    <ds:schemaRef ds:uri="http://schemas.microsoft.com/office/infopath/2007/PartnerControls"/>
+    <ds:schemaRef ds:uri="http://schemas.openxmlformats.org/package/2006/metadata/core-properties"/>
+    <ds:schemaRef ds:uri="http://purl.org/dc/elements/1.1/"/>
+    <ds:schemaRef ds:uri="http://purl.org/dc/terms/"/>
+    <ds:schemaRef ds:uri="http://schemas.microsoft.com/internal/obd"/>
   </ds:schemaRefs>
 </ds:datastoreItem>
 </file>
@@ -3398,20 +3638,9 @@
 </file>
 
 <file path=customXml/itemProps3.xml><?xml version="1.0" encoding="utf-8"?>
-<ds:datastoreItem xmlns:ds="http://schemas.openxmlformats.org/officeDocument/2006/customXml" ds:itemID="{5349506B-ABD9-409C-BD32-B6677AD61CEC}">
+<ds:datastoreItem xmlns:ds="http://schemas.openxmlformats.org/officeDocument/2006/customXml" ds:itemID="{55029BFC-2928-49C5-BCE1-DF97B080EC1B}">
   <ds:schemaRefs>
-    <ds:schemaRef ds:uri="http://schemas.microsoft.com/office/2006/metadata/contentType"/>
-    <ds:schemaRef ds:uri="http://schemas.microsoft.com/office/2006/metadata/properties/metaAttributes"/>
-    <ds:schemaRef ds:uri="http://www.w3.org/2001/XMLSchema"/>
-    <ds:schemaRef ds:uri="http://schemas.microsoft.com/office/2006/metadata/properties"/>
-    <ds:schemaRef ds:uri="1a019fe7-1cbb-4790-8c4c-66bee00fcef3"/>
-    <ds:schemaRef ds:uri="d266ccce-6a93-4b9b-a423-a631c0b09693"/>
-    <ds:schemaRef ds:uri="http://schemas.microsoft.com/office/2006/documentManagement/types"/>
-    <ds:schemaRef ds:uri="http://schemas.microsoft.com/office/infopath/2007/PartnerControls"/>
-    <ds:schemaRef ds:uri="http://schemas.openxmlformats.org/package/2006/metadata/core-properties"/>
-    <ds:schemaRef ds:uri="http://purl.org/dc/elements/1.1/"/>
-    <ds:schemaRef ds:uri="http://purl.org/dc/terms/"/>
-    <ds:schemaRef ds:uri="http://schemas.microsoft.com/internal/obd"/>
+    <ds:schemaRef ds:uri="http://schemas.microsoft.com/sharepoint/v3/contenttype/forms"/>
   </ds:schemaRefs>
 </ds:datastoreItem>
 </file>
--- a/Lab4/Lab_4.1_Preparation_Answers.docx
+++ b/Lab4/Lab_4.1_Preparation_Answers.docx
@@ -1357,6 +1357,8 @@
     <w:p>
       <w:pPr>
         <w:rPr>
+          <w:i/>
+          <w:iCs/>
           <w:color w:val="FF0000"/>
           <w:lang w:val="en-US"/>
         </w:rPr>
@@ -1448,7 +1450,7 @@
           <w:color w:val="FF0000"/>
           <w:lang w:val="en-US"/>
         </w:rPr>
-        <w:t>…</w:t>
+        <w:t>‘disk’, 70</w:t>
       </w:r>
       <w:r>
         <w:rPr>
@@ -1457,6 +1459,22 @@
         </w:rPr>
         <w:t>)</w:t>
       </w:r>
+      <w:r>
+        <w:rPr>
+          <w:color w:val="000000" w:themeColor="text1"/>
+          <w:lang w:val="en-US"/>
+        </w:rPr>
+        <w:t xml:space="preserve"> </w:t>
+      </w:r>
+      <w:r>
+        <w:rPr>
+          <w:i/>
+          <w:iCs/>
+          <w:color w:val="FF0000"/>
+          <w:lang w:val="en-US"/>
+        </w:rPr>
+        <w:t>Can’t see difference if I use 30 - 80</w:t>
+      </w:r>
     </w:p>
     <w:p>
       <w:pPr>
@@ -1480,6 +1498,55 @@
           <w:lang w:val="en-US"/>
         </w:rPr>
       </w:pPr>
+      <w:r>
+        <w:rPr>
+          <w:noProof/>
+          <w:color w:val="000000" w:themeColor="text1"/>
+          <w:lang w:val="en-US"/>
+        </w:rPr>
+        <w:lastRenderedPageBreak/>
+        <w:drawing>
+          <wp:inline distT="0" distB="0" distL="0" distR="0" wp14:anchorId="4453EFE5" wp14:editId="0D7BA484">
+            <wp:extent cx="5756910" cy="5756910"/>
+            <wp:effectExtent l="0" t="0" r="0" b="0"/>
+            <wp:docPr id="537053802" name="Bildobjekt 1"/>
+            <wp:cNvGraphicFramePr>
+              <a:graphicFrameLocks xmlns:a="http://schemas.openxmlformats.org/drawingml/2006/main" noChangeAspect="1"/>
+            </wp:cNvGraphicFramePr>
+            <a:graphic xmlns:a="http://schemas.openxmlformats.org/drawingml/2006/main">
+              <a:graphicData uri="http://schemas.openxmlformats.org/drawingml/2006/picture">
+                <pic:pic xmlns:pic="http://schemas.openxmlformats.org/drawingml/2006/picture">
+                  <pic:nvPicPr>
+                    <pic:cNvPr id="537053802" name="Bildobjekt 537053802"/>
+                    <pic:cNvPicPr/>
+                  </pic:nvPicPr>
+                  <pic:blipFill>
+                    <a:blip r:embed="rId14">
+                      <a:extLst>
+                        <a:ext uri="{28A0092B-C50C-407E-A947-70E740481C1C}">
+                          <a14:useLocalDpi xmlns:a14="http://schemas.microsoft.com/office/drawing/2010/main" val="0"/>
+                        </a:ext>
+                      </a:extLst>
+                    </a:blip>
+                    <a:stretch>
+                      <a:fillRect/>
+                    </a:stretch>
+                  </pic:blipFill>
+                  <pic:spPr>
+                    <a:xfrm>
+                      <a:off x="0" y="0"/>
+                      <a:ext cx="5756910" cy="5756910"/>
+                    </a:xfrm>
+                    <a:prstGeom prst="rect">
+                      <a:avLst/>
+                    </a:prstGeom>
+                  </pic:spPr>
+                </pic:pic>
+              </a:graphicData>
+            </a:graphic>
+          </wp:inline>
+        </w:drawing>
+      </w:r>
     </w:p>
     <w:p>
       <w:pPr>
@@ -1545,6 +1612,56 @@
           <w:lang w:val="en-US"/>
         </w:rPr>
       </w:pPr>
+      <w:r>
+        <w:rPr>
+          <w:b/>
+          <w:noProof/>
+          <w:color w:val="FF0000"/>
+          <w:lang w:val="en-US"/>
+        </w:rPr>
+        <w:lastRenderedPageBreak/>
+        <w:drawing>
+          <wp:inline distT="0" distB="0" distL="0" distR="0" wp14:anchorId="22BA6DB4" wp14:editId="5975EC52">
+            <wp:extent cx="5756910" cy="5169535"/>
+            <wp:effectExtent l="0" t="0" r="0" b="0"/>
+            <wp:docPr id="2108380778" name="Bildobjekt 2"/>
+            <wp:cNvGraphicFramePr>
+              <a:graphicFrameLocks xmlns:a="http://schemas.openxmlformats.org/drawingml/2006/main" noChangeAspect="1"/>
+            </wp:cNvGraphicFramePr>
+            <a:graphic xmlns:a="http://schemas.openxmlformats.org/drawingml/2006/main">
+              <a:graphicData uri="http://schemas.openxmlformats.org/drawingml/2006/picture">
+                <pic:pic xmlns:pic="http://schemas.openxmlformats.org/drawingml/2006/picture">
+                  <pic:nvPicPr>
+                    <pic:cNvPr id="2108380778" name="Bildobjekt 2108380778"/>
+                    <pic:cNvPicPr/>
+                  </pic:nvPicPr>
+                  <pic:blipFill>
+                    <a:blip r:embed="rId15">
+                      <a:extLst>
+                        <a:ext uri="{28A0092B-C50C-407E-A947-70E740481C1C}">
+                          <a14:useLocalDpi xmlns:a14="http://schemas.microsoft.com/office/drawing/2010/main" val="0"/>
+                        </a:ext>
+                      </a:extLst>
+                    </a:blip>
+                    <a:stretch>
+                      <a:fillRect/>
+                    </a:stretch>
+                  </pic:blipFill>
+                  <pic:spPr>
+                    <a:xfrm>
+                      <a:off x="0" y="0"/>
+                      <a:ext cx="5756910" cy="5169535"/>
+                    </a:xfrm>
+                    <a:prstGeom prst="rect">
+                      <a:avLst/>
+                    </a:prstGeom>
+                  </pic:spPr>
+                </pic:pic>
+              </a:graphicData>
+            </a:graphic>
+          </wp:inline>
+        </w:drawing>
+      </w:r>
     </w:p>
     <w:p>
       <w:pPr>
@@ -3427,6 +3544,24 @@
 </file>
 
 <file path=customXml/item1.xml><?xml version="1.0" encoding="utf-8"?>
+<?mso-contentType ?>
+<FormTemplates xmlns="http://schemas.microsoft.com/sharepoint/v3/contenttype/forms">
+  <Display>DocumentLibraryForm</Display>
+  <Edit>DocumentLibraryForm</Edit>
+  <New>DocumentLibraryForm</New>
+</FormTemplates>
+</file>
+
+<file path=customXml/item2.xml><?xml version="1.0" encoding="utf-8"?>
+<p:properties xmlns:p="http://schemas.microsoft.com/office/2006/metadata/properties" xmlns:xsi="http://www.w3.org/2001/XMLSchema-instance" xmlns:pc="http://schemas.microsoft.com/office/infopath/2007/PartnerControls">
+  <documentManagement>
+    <_lisam_Description xmlns="1a019fe7-1cbb-4790-8c4c-66bee00fcef3" xsi:nil="true"/>
+    <_lisam_PublishedVersion xmlns="d266ccce-6a93-4b9b-a423-a631c0b09693" xsi:nil="true"/>
+  </documentManagement>
+</p:properties>
+</file>
+
+<file path=customXml/item3.xml><?xml version="1.0" encoding="utf-8"?>
 <ct:contentTypeSchema xmlns:ct="http://schemas.microsoft.com/office/2006/metadata/contentType" xmlns:ma="http://schemas.microsoft.com/office/2006/metadata/properties/metaAttributes" ct:_="" ma:_="" ma:contentTypeName="Document" ma:contentTypeID="0x010100A8225B0EFAE1C045AF79B6B549D2126C" ma:contentTypeVersion="6" ma:contentTypeDescription="Create a new document." ma:contentTypeScope="" ma:versionID="365d751a991e356b6fbe78c229df9c6f">
   <xsd:schema xmlns:xsd="http://www.w3.org/2001/XMLSchema" xmlns:xs="http://www.w3.org/2001/XMLSchema" xmlns:p="http://schemas.microsoft.com/office/2006/metadata/properties" xmlns:ns2="1a019fe7-1cbb-4790-8c4c-66bee00fcef3" xmlns:ns3="d266ccce-6a93-4b9b-a423-a631c0b09693" targetNamespace="http://schemas.microsoft.com/office/2006/metadata/properties" ma:root="true" ma:fieldsID="764334ca9aee2669e54cacf877f213de" ns2:_="" ns3:_="">
     <xsd:import namespace="1a019fe7-1cbb-4790-8c4c-66bee00fcef3"/>
@@ -3589,25 +3724,26 @@
 </ct:contentTypeSchema>
 </file>
 
-<file path=customXml/item2.xml><?xml version="1.0" encoding="utf-8"?>
-<p:properties xmlns:p="http://schemas.microsoft.com/office/2006/metadata/properties" xmlns:xsi="http://www.w3.org/2001/XMLSchema-instance" xmlns:pc="http://schemas.microsoft.com/office/infopath/2007/PartnerControls">
-  <documentManagement>
-    <_lisam_Description xmlns="1a019fe7-1cbb-4790-8c4c-66bee00fcef3" xsi:nil="true"/>
-    <_lisam_PublishedVersion xmlns="d266ccce-6a93-4b9b-a423-a631c0b09693" xsi:nil="true"/>
-  </documentManagement>
-</p:properties>
+<file path=customXml/itemProps1.xml><?xml version="1.0" encoding="utf-8"?>
+<ds:datastoreItem xmlns:ds="http://schemas.openxmlformats.org/officeDocument/2006/customXml" ds:itemID="{55029BFC-2928-49C5-BCE1-DF97B080EC1B}">
+  <ds:schemaRefs>
+    <ds:schemaRef ds:uri="http://schemas.microsoft.com/sharepoint/v3/contenttype/forms"/>
+  </ds:schemaRefs>
+</ds:datastoreItem>
 </file>
 
-<file path=customXml/item3.xml><?xml version="1.0" encoding="utf-8"?>
-<?mso-contentType ?>
-<FormTemplates xmlns="http://schemas.microsoft.com/sharepoint/v3/contenttype/forms">
-  <Display>DocumentLibraryForm</Display>
-  <Edit>DocumentLibraryForm</Edit>
-  <New>DocumentLibraryForm</New>
-</FormTemplates>
+<file path=customXml/itemProps2.xml><?xml version="1.0" encoding="utf-8"?>
+<ds:datastoreItem xmlns:ds="http://schemas.openxmlformats.org/officeDocument/2006/customXml" ds:itemID="{21AB301B-BD6C-4DF5-ADC9-A459D6DEE501}">
+  <ds:schemaRefs>
+    <ds:schemaRef ds:uri="http://schemas.microsoft.com/office/2006/metadata/properties"/>
+    <ds:schemaRef ds:uri="http://schemas.microsoft.com/office/infopath/2007/PartnerControls"/>
+    <ds:schemaRef ds:uri="1a019fe7-1cbb-4790-8c4c-66bee00fcef3"/>
+    <ds:schemaRef ds:uri="d266ccce-6a93-4b9b-a423-a631c0b09693"/>
+  </ds:schemaRefs>
+</ds:datastoreItem>
 </file>
 
-<file path=customXml/itemProps1.xml><?xml version="1.0" encoding="utf-8"?>
+<file path=customXml/itemProps3.xml><?xml version="1.0" encoding="utf-8"?>
 <ds:datastoreItem xmlns:ds="http://schemas.openxmlformats.org/officeDocument/2006/customXml" ds:itemID="{5349506B-ABD9-409C-BD32-B6677AD61CEC}">
   <ds:schemaRefs>
     <ds:schemaRef ds:uri="http://schemas.microsoft.com/office/2006/metadata/contentType"/>
@@ -3624,23 +3760,4 @@
     <ds:schemaRef ds:uri="http://schemas.microsoft.com/internal/obd"/>
   </ds:schemaRefs>
 </ds:datastoreItem>
-</file>
-
-<file path=customXml/itemProps2.xml><?xml version="1.0" encoding="utf-8"?>
-<ds:datastoreItem xmlns:ds="http://schemas.openxmlformats.org/officeDocument/2006/customXml" ds:itemID="{21AB301B-BD6C-4DF5-ADC9-A459D6DEE501}">
-  <ds:schemaRefs>
-    <ds:schemaRef ds:uri="http://schemas.microsoft.com/office/2006/metadata/properties"/>
-    <ds:schemaRef ds:uri="http://schemas.microsoft.com/office/infopath/2007/PartnerControls"/>
-    <ds:schemaRef ds:uri="1a019fe7-1cbb-4790-8c4c-66bee00fcef3"/>
-    <ds:schemaRef ds:uri="d266ccce-6a93-4b9b-a423-a631c0b09693"/>
-  </ds:schemaRefs>
-</ds:datastoreItem>
-</file>
-
-<file path=customXml/itemProps3.xml><?xml version="1.0" encoding="utf-8"?>
-<ds:datastoreItem xmlns:ds="http://schemas.openxmlformats.org/officeDocument/2006/customXml" ds:itemID="{55029BFC-2928-49C5-BCE1-DF97B080EC1B}">
-  <ds:schemaRefs>
-    <ds:schemaRef ds:uri="http://schemas.microsoft.com/sharepoint/v3/contenttype/forms"/>
-  </ds:schemaRefs>
-</ds:datastoreItem>
 </file>
--- a/Lab4/Lab_4.1_Preparation_Answers.docx
+++ b/Lab4/Lab_4.1_Preparation_Answers.docx
@@ -1428,7 +1428,6 @@
         <w:t xml:space="preserve"> SE = </w:t>
       </w:r>
       <w:proofErr w:type="spellStart"/>
-      <w:proofErr w:type="gramStart"/>
       <w:r>
         <w:rPr>
           <w:color w:val="000000" w:themeColor="text1"/>
@@ -1444,7 +1443,6 @@
         </w:rPr>
         <w:t>(</w:t>
       </w:r>
-      <w:proofErr w:type="gramEnd"/>
       <w:r>
         <w:rPr>
           <w:color w:val="FF0000"/>
@@ -1666,7 +1664,7 @@
     <w:p>
       <w:pPr>
         <w:rPr>
-          <w:color w:val="FF0000"/>
+          <w:color w:val="000000" w:themeColor="text1"/>
           <w:lang w:val="en-US"/>
         </w:rPr>
       </w:pPr>
@@ -1747,6 +1745,44 @@
     <w:p>
       <w:pPr>
         <w:rPr>
+          <w:i/>
+          <w:iCs/>
+          <w:color w:val="FF0000"/>
+          <w:lang w:val="en-US"/>
+        </w:rPr>
+      </w:pPr>
+      <w:r>
+        <w:rPr>
+          <w:i/>
+          <w:iCs/>
+          <w:color w:val="FF0000"/>
+          <w:lang w:val="en-US"/>
+        </w:rPr>
+        <w:t xml:space="preserve">Some of the larger objects disappear around area &gt; 7620. All objects disappear at </w:t>
+      </w:r>
+    </w:p>
+    <w:p>
+      <w:pPr>
+        <w:rPr>
+          <w:i/>
+          <w:iCs/>
+          <w:color w:val="FF0000"/>
+          <w:lang w:val="en-US"/>
+        </w:rPr>
+      </w:pPr>
+      <w:r>
+        <w:rPr>
+          <w:i/>
+          <w:iCs/>
+          <w:color w:val="FF0000"/>
+          <w:lang w:val="en-US"/>
+        </w:rPr>
+        <w:t xml:space="preserve">area &gt; 7930. </w:t>
+      </w:r>
+    </w:p>
+    <w:p>
+      <w:pPr>
+        <w:rPr>
           <w:color w:val="000000" w:themeColor="text1"/>
           <w:lang w:val="en-US"/>
         </w:rPr>
@@ -1766,18 +1802,69 @@
           <w:lang w:val="en-US"/>
         </w:rPr>
       </w:pPr>
-    </w:p>
-    <w:p>
-      <w:pPr>
-        <w:rPr>
-          <w:color w:val="000000" w:themeColor="text1"/>
-          <w:lang w:val="en-US"/>
-        </w:rPr>
-      </w:pPr>
-    </w:p>
-    <w:p>
-      <w:pPr>
-        <w:rPr>
+      <w:r>
+        <w:rPr>
+          <w:noProof/>
+          <w:color w:val="000000" w:themeColor="text1"/>
+          <w:lang w:val="en-US"/>
+        </w:rPr>
+        <w:lastRenderedPageBreak/>
+        <w:drawing>
+          <wp:inline distT="0" distB="0" distL="0" distR="0" wp14:anchorId="2282147F" wp14:editId="35C6B354">
+            <wp:extent cx="5756910" cy="5756910"/>
+            <wp:effectExtent l="0" t="0" r="0" b="0"/>
+            <wp:docPr id="1587442327" name="Bildobjekt 2" descr="En bild som visar cirkel&#10;&#10;Automatiskt genererad beskrivning"/>
+            <wp:cNvGraphicFramePr>
+              <a:graphicFrameLocks xmlns:a="http://schemas.openxmlformats.org/drawingml/2006/main" noChangeAspect="1"/>
+            </wp:cNvGraphicFramePr>
+            <a:graphic xmlns:a="http://schemas.openxmlformats.org/drawingml/2006/main">
+              <a:graphicData uri="http://schemas.openxmlformats.org/drawingml/2006/picture">
+                <pic:pic xmlns:pic="http://schemas.openxmlformats.org/drawingml/2006/picture">
+                  <pic:nvPicPr>
+                    <pic:cNvPr id="1587442327" name="Bildobjekt 2" descr="En bild som visar cirkel&#10;&#10;Automatiskt genererad beskrivning"/>
+                    <pic:cNvPicPr/>
+                  </pic:nvPicPr>
+                  <pic:blipFill>
+                    <a:blip r:embed="rId16">
+                      <a:extLst>
+                        <a:ext uri="{28A0092B-C50C-407E-A947-70E740481C1C}">
+                          <a14:useLocalDpi xmlns:a14="http://schemas.microsoft.com/office/drawing/2010/main" val="0"/>
+                        </a:ext>
+                      </a:extLst>
+                    </a:blip>
+                    <a:stretch>
+                      <a:fillRect/>
+                    </a:stretch>
+                  </pic:blipFill>
+                  <pic:spPr>
+                    <a:xfrm>
+                      <a:off x="0" y="0"/>
+                      <a:ext cx="5756910" cy="5756910"/>
+                    </a:xfrm>
+                    <a:prstGeom prst="rect">
+                      <a:avLst/>
+                    </a:prstGeom>
+                  </pic:spPr>
+                </pic:pic>
+              </a:graphicData>
+            </a:graphic>
+          </wp:inline>
+        </w:drawing>
+      </w:r>
+    </w:p>
+    <w:p>
+      <w:pPr>
+        <w:rPr>
+          <w:color w:val="000000" w:themeColor="text1"/>
+          <w:lang w:val="en-US"/>
+        </w:rPr>
+      </w:pPr>
+    </w:p>
+    <w:p>
+      <w:pPr>
+        <w:rPr>
+          <w:i/>
+          <w:iCs/>
           <w:color w:val="FF0000"/>
           <w:lang w:val="en-US"/>
         </w:rPr>
@@ -1827,6 +1914,22 @@
         </w:rPr>
         <w:t xml:space="preserve">is your selected threshold value? </w:t>
       </w:r>
+      <w:r>
+        <w:rPr>
+          <w:color w:val="000000" w:themeColor="text1"/>
+          <w:lang w:val="en-US"/>
+        </w:rPr>
+        <w:t xml:space="preserve"> </w:t>
+      </w:r>
+      <w:r>
+        <w:rPr>
+          <w:i/>
+          <w:iCs/>
+          <w:color w:val="FF0000"/>
+          <w:lang w:val="en-US"/>
+        </w:rPr>
+        <w:t>Threshold = 150</w:t>
+      </w:r>
     </w:p>
     <w:p>
       <w:pPr>
@@ -1847,11 +1950,23 @@
     <w:p>
       <w:pPr>
         <w:rPr>
-          <w:b/>
-          <w:color w:val="FF0000"/>
-          <w:lang w:val="en-US"/>
-        </w:rPr>
-      </w:pPr>
+          <w:bCs/>
+          <w:i/>
+          <w:iCs/>
+          <w:color w:val="FF0000"/>
+          <w:lang w:val="en-US"/>
+        </w:rPr>
+      </w:pPr>
+      <w:r>
+        <w:rPr>
+          <w:bCs/>
+          <w:i/>
+          <w:iCs/>
+          <w:color w:val="FF0000"/>
+          <w:lang w:val="en-US"/>
+        </w:rPr>
+        <w:t>Unsure if correct but we think approximately 90 – 115 from the histogram</w:t>
+      </w:r>
     </w:p>
     <w:p>
       <w:pPr>

--- a/Lab4/Lab_4.1_Preparation_Answers.docx
+++ b/Lab4/Lab_4.1_Preparation_Answers.docx
@@ -224,6 +224,13 @@
           <w:lang w:val="en-US"/>
         </w:rPr>
         <w:t xml:space="preserve"> </w:t>
+      </w:r>
+      <w:r>
+        <w:rPr>
+          <w:i/>
+          <w:lang w:val="en-US"/>
+        </w:rPr>
+        <w:t>13-12-2024</w:t>
       </w:r>
     </w:p>
     <w:p>
@@ -611,7 +618,23 @@
           <w:rFonts w:eastAsiaTheme="minorEastAsia"/>
           <w:lang w:val="en-US"/>
         </w:rPr>
-        <w:t>horizontal level? Use your answer from problem 3.</w:t>
+        <w:t xml:space="preserve">horizontal level? Use your answer </w:t>
+      </w:r>
+      <w:proofErr w:type="gramStart"/>
+      <w:r>
+        <w:rPr>
+          <w:rFonts w:eastAsiaTheme="minorEastAsia"/>
+          <w:lang w:val="en-US"/>
+        </w:rPr>
+        <w:t>from</w:t>
+      </w:r>
+      <w:proofErr w:type="gramEnd"/>
+      <w:r>
+        <w:rPr>
+          <w:rFonts w:eastAsiaTheme="minorEastAsia"/>
+          <w:lang w:val="en-US"/>
+        </w:rPr>
+        <w:t xml:space="preserve"> problem 3.</w:t>
       </w:r>
     </w:p>
     <w:p>
@@ -869,7 +892,23 @@
           <w:rFonts w:eastAsiaTheme="minorEastAsia"/>
           <w:lang w:val="en-US"/>
         </w:rPr>
-        <w:t xml:space="preserve"> to horizontal level? Use your answer from problem 6.</w:t>
+        <w:t xml:space="preserve"> to horizontal level? Use your answer </w:t>
+      </w:r>
+      <w:proofErr w:type="gramStart"/>
+      <w:r>
+        <w:rPr>
+          <w:rFonts w:eastAsiaTheme="minorEastAsia"/>
+          <w:lang w:val="en-US"/>
+        </w:rPr>
+        <w:t>from</w:t>
+      </w:r>
+      <w:proofErr w:type="gramEnd"/>
+      <w:r>
+        <w:rPr>
+          <w:rFonts w:eastAsiaTheme="minorEastAsia"/>
+          <w:lang w:val="en-US"/>
+        </w:rPr>
+        <w:t xml:space="preserve"> problem 6.</w:t>
       </w:r>
     </w:p>
     <w:p>
@@ -1353,161 +1392,19 @@
           <w:lang w:val="en-US"/>
         </w:rPr>
       </w:pPr>
-    </w:p>
-    <w:p>
-      <w:pPr>
-        <w:rPr>
-          <w:i/>
-          <w:iCs/>
-          <w:color w:val="FF0000"/>
-          <w:lang w:val="en-US"/>
-        </w:rPr>
-      </w:pPr>
-      <w:r>
-        <w:rPr>
-          <w:b/>
-          <w:color w:val="FF0000"/>
-          <w:lang w:val="en-US"/>
-        </w:rPr>
-        <w:t>1</w:t>
-      </w:r>
-      <w:r>
-        <w:rPr>
-          <w:b/>
-          <w:color w:val="FF0000"/>
-          <w:lang w:val="en-US"/>
-        </w:rPr>
-        <w:t>3</w:t>
-      </w:r>
-      <w:r>
-        <w:rPr>
-          <w:b/>
-          <w:color w:val="FF0000"/>
-          <w:lang w:val="en-US"/>
-        </w:rPr>
-        <w:t>)</w:t>
-      </w:r>
-      <w:r>
-        <w:rPr>
-          <w:color w:val="FF0000"/>
-          <w:lang w:val="en-US"/>
-        </w:rPr>
-        <w:t xml:space="preserve"> </w:t>
-      </w:r>
-      <w:r>
-        <w:rPr>
-          <w:lang w:val="en-US"/>
-        </w:rPr>
-        <w:t>Your s</w:t>
-      </w:r>
-      <w:r>
-        <w:rPr>
-          <w:lang w:val="en-US"/>
-        </w:rPr>
-        <w:t xml:space="preserve">tructuring </w:t>
-      </w:r>
-      <w:r>
-        <w:rPr>
-          <w:color w:val="000000" w:themeColor="text1"/>
-          <w:lang w:val="en-US"/>
-        </w:rPr>
-        <w:t>element</w:t>
-      </w:r>
-      <w:r>
-        <w:rPr>
-          <w:color w:val="000000" w:themeColor="text1"/>
-          <w:lang w:val="en-US"/>
-        </w:rPr>
-        <w:t>:</w:t>
-      </w:r>
-      <w:r>
-        <w:rPr>
-          <w:color w:val="000000" w:themeColor="text1"/>
-          <w:lang w:val="en-US"/>
-        </w:rPr>
-        <w:t xml:space="preserve"> SE = </w:t>
-      </w:r>
-      <w:proofErr w:type="spellStart"/>
-      <w:r>
-        <w:rPr>
-          <w:color w:val="000000" w:themeColor="text1"/>
-          <w:lang w:val="en-US"/>
-        </w:rPr>
-        <w:t>strel</w:t>
-      </w:r>
-      <w:proofErr w:type="spellEnd"/>
-      <w:r>
-        <w:rPr>
-          <w:color w:val="000000" w:themeColor="text1"/>
-          <w:lang w:val="en-US"/>
-        </w:rPr>
-        <w:t>(</w:t>
-      </w:r>
-      <w:r>
-        <w:rPr>
-          <w:color w:val="FF0000"/>
-          <w:lang w:val="en-US"/>
-        </w:rPr>
-        <w:t>‘disk’, 70</w:t>
-      </w:r>
-      <w:r>
-        <w:rPr>
-          <w:color w:val="000000" w:themeColor="text1"/>
-          <w:lang w:val="en-US"/>
-        </w:rPr>
-        <w:t>)</w:t>
-      </w:r>
-      <w:r>
-        <w:rPr>
-          <w:color w:val="000000" w:themeColor="text1"/>
-          <w:lang w:val="en-US"/>
-        </w:rPr>
-        <w:t xml:space="preserve"> </w:t>
-      </w:r>
-      <w:r>
-        <w:rPr>
-          <w:i/>
-          <w:iCs/>
-          <w:color w:val="FF0000"/>
-          <w:lang w:val="en-US"/>
-        </w:rPr>
-        <w:t>Can’t see difference if I use 30 - 80</w:t>
-      </w:r>
-    </w:p>
-    <w:p>
-      <w:pPr>
-        <w:rPr>
-          <w:color w:val="000000" w:themeColor="text1"/>
-          <w:lang w:val="en-US"/>
-        </w:rPr>
-      </w:pPr>
-      <w:r>
-        <w:rPr>
-          <w:color w:val="000000" w:themeColor="text1"/>
-          <w:lang w:val="en-US"/>
-        </w:rPr>
-        <w:t>Segmented image with all the grains of rice:</w:t>
-      </w:r>
-    </w:p>
-    <w:p>
-      <w:pPr>
-        <w:rPr>
-          <w:color w:val="000000" w:themeColor="text1"/>
-          <w:lang w:val="en-US"/>
-        </w:rPr>
-      </w:pPr>
-      <w:r>
-        <w:rPr>
+      <w:r>
+        <w:rPr>
+          <w:b/>
           <w:noProof/>
-          <w:color w:val="000000" w:themeColor="text1"/>
+          <w:color w:val="FF0000"/>
           <w:lang w:val="en-US"/>
         </w:rPr>
         <w:lastRenderedPageBreak/>
         <w:drawing>
-          <wp:inline distT="0" distB="0" distL="0" distR="0" wp14:anchorId="4453EFE5" wp14:editId="0D7BA484">
+          <wp:inline distT="0" distB="0" distL="0" distR="0" wp14:anchorId="3785FF26" wp14:editId="6A58C306">
             <wp:extent cx="5756910" cy="5756910"/>
             <wp:effectExtent l="0" t="0" r="0" b="0"/>
-            <wp:docPr id="537053802" name="Bildobjekt 1"/>
+            <wp:docPr id="675246265" name="Bildobjekt 3" descr="En bild som visar skärmbild, cirkel, Färggrann, Grafik&#10;&#10;Automatiskt genererad beskrivning"/>
             <wp:cNvGraphicFramePr>
               <a:graphicFrameLocks xmlns:a="http://schemas.openxmlformats.org/drawingml/2006/main" noChangeAspect="1"/>
             </wp:cNvGraphicFramePr>
@@ -1515,7 +1412,7 @@
               <a:graphicData uri="http://schemas.openxmlformats.org/drawingml/2006/picture">
                 <pic:pic xmlns:pic="http://schemas.openxmlformats.org/drawingml/2006/picture">
                   <pic:nvPicPr>
-                    <pic:cNvPr id="537053802" name="Bildobjekt 537053802"/>
+                    <pic:cNvPr id="675246265" name="Bildobjekt 3" descr="En bild som visar skärmbild, cirkel, Färggrann, Grafik&#10;&#10;Automatiskt genererad beskrivning"/>
                     <pic:cNvPicPr/>
                   </pic:nvPicPr>
                   <pic:blipFill>
@@ -1549,6 +1446,200 @@
     <w:p>
       <w:pPr>
         <w:rPr>
+          <w:i/>
+          <w:iCs/>
+          <w:color w:val="FF0000"/>
+          <w:lang w:val="en-US"/>
+        </w:rPr>
+      </w:pPr>
+      <w:r>
+        <w:rPr>
+          <w:b/>
+          <w:color w:val="FF0000"/>
+          <w:lang w:val="en-US"/>
+        </w:rPr>
+        <w:t>1</w:t>
+      </w:r>
+      <w:r>
+        <w:rPr>
+          <w:b/>
+          <w:color w:val="FF0000"/>
+          <w:lang w:val="en-US"/>
+        </w:rPr>
+        <w:t>3</w:t>
+      </w:r>
+      <w:r>
+        <w:rPr>
+          <w:b/>
+          <w:color w:val="FF0000"/>
+          <w:lang w:val="en-US"/>
+        </w:rPr>
+        <w:t>)</w:t>
+      </w:r>
+      <w:r>
+        <w:rPr>
+          <w:color w:val="FF0000"/>
+          <w:lang w:val="en-US"/>
+        </w:rPr>
+        <w:t xml:space="preserve"> </w:t>
+      </w:r>
+      <w:r>
+        <w:rPr>
+          <w:lang w:val="en-US"/>
+        </w:rPr>
+        <w:t>Your s</w:t>
+      </w:r>
+      <w:r>
+        <w:rPr>
+          <w:lang w:val="en-US"/>
+        </w:rPr>
+        <w:t xml:space="preserve">tructuring </w:t>
+      </w:r>
+      <w:r>
+        <w:rPr>
+          <w:color w:val="000000" w:themeColor="text1"/>
+          <w:lang w:val="en-US"/>
+        </w:rPr>
+        <w:t>element</w:t>
+      </w:r>
+      <w:r>
+        <w:rPr>
+          <w:color w:val="000000" w:themeColor="text1"/>
+          <w:lang w:val="en-US"/>
+        </w:rPr>
+        <w:t>:</w:t>
+      </w:r>
+      <w:r>
+        <w:rPr>
+          <w:color w:val="000000" w:themeColor="text1"/>
+          <w:lang w:val="en-US"/>
+        </w:rPr>
+        <w:t xml:space="preserve"> SE = </w:t>
+      </w:r>
+      <w:proofErr w:type="spellStart"/>
+      <w:proofErr w:type="gramStart"/>
+      <w:r>
+        <w:rPr>
+          <w:color w:val="000000" w:themeColor="text1"/>
+          <w:lang w:val="en-US"/>
+        </w:rPr>
+        <w:t>strel</w:t>
+      </w:r>
+      <w:proofErr w:type="spellEnd"/>
+      <w:r>
+        <w:rPr>
+          <w:color w:val="000000" w:themeColor="text1"/>
+          <w:lang w:val="en-US"/>
+        </w:rPr>
+        <w:t>(</w:t>
+      </w:r>
+      <w:proofErr w:type="gramEnd"/>
+      <w:r>
+        <w:rPr>
+          <w:color w:val="FF0000"/>
+          <w:lang w:val="en-US"/>
+        </w:rPr>
+        <w:t>‘disk’, 70</w:t>
+      </w:r>
+      <w:r>
+        <w:rPr>
+          <w:color w:val="000000" w:themeColor="text1"/>
+          <w:lang w:val="en-US"/>
+        </w:rPr>
+        <w:t>)</w:t>
+      </w:r>
+      <w:r>
+        <w:rPr>
+          <w:color w:val="000000" w:themeColor="text1"/>
+          <w:lang w:val="en-US"/>
+        </w:rPr>
+        <w:t xml:space="preserve"> </w:t>
+      </w:r>
+      <w:r>
+        <w:rPr>
+          <w:i/>
+          <w:iCs/>
+          <w:color w:val="FF0000"/>
+          <w:lang w:val="en-US"/>
+        </w:rPr>
+        <w:t>Can’t see difference if I use 30 - 80</w:t>
+      </w:r>
+    </w:p>
+    <w:p>
+      <w:pPr>
+        <w:rPr>
+          <w:color w:val="000000" w:themeColor="text1"/>
+          <w:lang w:val="en-US"/>
+        </w:rPr>
+      </w:pPr>
+      <w:r>
+        <w:rPr>
+          <w:color w:val="000000" w:themeColor="text1"/>
+          <w:lang w:val="en-US"/>
+        </w:rPr>
+        <w:t>Segmented image with all the grains of rice:</w:t>
+      </w:r>
+    </w:p>
+    <w:p>
+      <w:pPr>
+        <w:rPr>
+          <w:color w:val="000000" w:themeColor="text1"/>
+          <w:lang w:val="en-US"/>
+        </w:rPr>
+      </w:pPr>
+      <w:r>
+        <w:rPr>
+          <w:noProof/>
+          <w:color w:val="000000" w:themeColor="text1"/>
+          <w:lang w:val="en-US"/>
+        </w:rPr>
+        <w:lastRenderedPageBreak/>
+        <w:drawing>
+          <wp:inline distT="0" distB="0" distL="0" distR="0" wp14:anchorId="4453EFE5" wp14:editId="0D7BA484">
+            <wp:extent cx="5756910" cy="5756910"/>
+            <wp:effectExtent l="0" t="0" r="0" b="0"/>
+            <wp:docPr id="537053802" name="Bildobjekt 1"/>
+            <wp:cNvGraphicFramePr>
+              <a:graphicFrameLocks xmlns:a="http://schemas.openxmlformats.org/drawingml/2006/main" noChangeAspect="1"/>
+            </wp:cNvGraphicFramePr>
+            <a:graphic xmlns:a="http://schemas.openxmlformats.org/drawingml/2006/main">
+              <a:graphicData uri="http://schemas.openxmlformats.org/drawingml/2006/picture">
+                <pic:pic xmlns:pic="http://schemas.openxmlformats.org/drawingml/2006/picture">
+                  <pic:nvPicPr>
+                    <pic:cNvPr id="537053802" name="Bildobjekt 537053802"/>
+                    <pic:cNvPicPr/>
+                  </pic:nvPicPr>
+                  <pic:blipFill>
+                    <a:blip r:embed="rId15">
+                      <a:extLst>
+                        <a:ext uri="{28A0092B-C50C-407E-A947-70E740481C1C}">
+                          <a14:useLocalDpi xmlns:a14="http://schemas.microsoft.com/office/drawing/2010/main" val="0"/>
+                        </a:ext>
+                      </a:extLst>
+                    </a:blip>
+                    <a:stretch>
+                      <a:fillRect/>
+                    </a:stretch>
+                  </pic:blipFill>
+                  <pic:spPr>
+                    <a:xfrm>
+                      <a:off x="0" y="0"/>
+                      <a:ext cx="5756910" cy="5756910"/>
+                    </a:xfrm>
+                    <a:prstGeom prst="rect">
+                      <a:avLst/>
+                    </a:prstGeom>
+                  </pic:spPr>
+                </pic:pic>
+              </a:graphicData>
+            </a:graphic>
+          </wp:inline>
+        </w:drawing>
+      </w:r>
+    </w:p>
+    <w:p>
+      <w:pPr>
+        <w:rPr>
           <w:color w:val="000000" w:themeColor="text1"/>
           <w:lang w:val="en-US"/>
         </w:rPr>
@@ -1634,7 +1725,7 @@
                     <pic:cNvPicPr/>
                   </pic:nvPicPr>
                   <pic:blipFill>
-                    <a:blip r:embed="rId15">
+                    <a:blip r:embed="rId16">
                       <a:extLst>
                         <a:ext uri="{28A0092B-C50C-407E-A947-70E740481C1C}">
                           <a14:useLocalDpi xmlns:a14="http://schemas.microsoft.com/office/drawing/2010/main" val="0"/>
@@ -1792,28 +1883,20 @@
           <w:color w:val="000000" w:themeColor="text1"/>
           <w:lang w:val="en-US"/>
         </w:rPr>
+        <w:lastRenderedPageBreak/>
         <w:t>Image containing only the large objects:</w:t>
       </w:r>
-    </w:p>
-    <w:p>
-      <w:pPr>
-        <w:rPr>
-          <w:color w:val="000000" w:themeColor="text1"/>
-          <w:lang w:val="en-US"/>
-        </w:rPr>
-      </w:pPr>
       <w:r>
         <w:rPr>
           <w:noProof/>
           <w:color w:val="000000" w:themeColor="text1"/>
           <w:lang w:val="en-US"/>
         </w:rPr>
-        <w:lastRenderedPageBreak/>
         <w:drawing>
-          <wp:inline distT="0" distB="0" distL="0" distR="0" wp14:anchorId="2282147F" wp14:editId="35C6B354">
+          <wp:inline distT="0" distB="0" distL="0" distR="0" wp14:anchorId="2054B6E0" wp14:editId="7E820684">
             <wp:extent cx="5756910" cy="5756910"/>
             <wp:effectExtent l="0" t="0" r="0" b="0"/>
-            <wp:docPr id="1587442327" name="Bildobjekt 2" descr="En bild som visar cirkel&#10;&#10;Automatiskt genererad beskrivning"/>
+            <wp:docPr id="40787582" name="Bildobjekt 2" descr="En bild som visar cirkel&#10;&#10;Automatiskt genererad beskrivning"/>
             <wp:cNvGraphicFramePr>
               <a:graphicFrameLocks xmlns:a="http://schemas.openxmlformats.org/drawingml/2006/main" noChangeAspect="1"/>
             </wp:cNvGraphicFramePr>
@@ -1821,11 +1904,11 @@
               <a:graphicData uri="http://schemas.openxmlformats.org/drawingml/2006/picture">
                 <pic:pic xmlns:pic="http://schemas.openxmlformats.org/drawingml/2006/picture">
                   <pic:nvPicPr>
-                    <pic:cNvPr id="1587442327" name="Bildobjekt 2" descr="En bild som visar cirkel&#10;&#10;Automatiskt genererad beskrivning"/>
+                    <pic:cNvPr id="40787582" name="Bildobjekt 2" descr="En bild som visar cirkel&#10;&#10;Automatiskt genererad beskrivning"/>
                     <pic:cNvPicPr/>
                   </pic:nvPicPr>
                   <pic:blipFill>
-                    <a:blip r:embed="rId16">
+                    <a:blip r:embed="rId17">
                       <a:extLst>
                         <a:ext uri="{28A0092B-C50C-407E-A947-70E740481C1C}">
                           <a14:useLocalDpi xmlns:a14="http://schemas.microsoft.com/office/drawing/2010/main" val="0"/>
@@ -1859,6 +1942,63 @@
           <w:lang w:val="en-US"/>
         </w:rPr>
       </w:pPr>
+      <w:r>
+        <w:rPr>
+          <w:noProof/>
+          <w:color w:val="000000" w:themeColor="text1"/>
+          <w:lang w:val="en-US"/>
+        </w:rPr>
+        <w:lastRenderedPageBreak/>
+        <w:drawing>
+          <wp:inline distT="0" distB="0" distL="0" distR="0" wp14:anchorId="2282147F" wp14:editId="35C6B354">
+            <wp:extent cx="5756910" cy="5756910"/>
+            <wp:effectExtent l="0" t="0" r="0" b="0"/>
+            <wp:docPr id="1587442327" name="Bildobjekt 2" descr="En bild som visar cirkel&#10;&#10;Automatiskt genererad beskrivning"/>
+            <wp:cNvGraphicFramePr>
+              <a:graphicFrameLocks xmlns:a="http://schemas.openxmlformats.org/drawingml/2006/main" noChangeAspect="1"/>
+            </wp:cNvGraphicFramePr>
+            <a:graphic xmlns:a="http://schemas.openxmlformats.org/drawingml/2006/main">
+              <a:graphicData uri="http://schemas.openxmlformats.org/drawingml/2006/picture">
+                <pic:pic xmlns:pic="http://schemas.openxmlformats.org/drawingml/2006/picture">
+                  <pic:nvPicPr>
+                    <pic:cNvPr id="1587442327" name="Bildobjekt 2" descr="En bild som visar cirkel&#10;&#10;Automatiskt genererad beskrivning"/>
+                    <pic:cNvPicPr/>
+                  </pic:nvPicPr>
+                  <pic:blipFill>
+                    <a:blip r:embed="rId17">
+                      <a:extLst>
+                        <a:ext uri="{28A0092B-C50C-407E-A947-70E740481C1C}">
+                          <a14:useLocalDpi xmlns:a14="http://schemas.microsoft.com/office/drawing/2010/main" val="0"/>
+                        </a:ext>
+                      </a:extLst>
+                    </a:blip>
+                    <a:stretch>
+                      <a:fillRect/>
+                    </a:stretch>
+                  </pic:blipFill>
+                  <pic:spPr>
+                    <a:xfrm>
+                      <a:off x="0" y="0"/>
+                      <a:ext cx="5756910" cy="5756910"/>
+                    </a:xfrm>
+                    <a:prstGeom prst="rect">
+                      <a:avLst/>
+                    </a:prstGeom>
+                  </pic:spPr>
+                </pic:pic>
+              </a:graphicData>
+            </a:graphic>
+          </wp:inline>
+        </w:drawing>
+      </w:r>
+    </w:p>
+    <w:p>
+      <w:pPr>
+        <w:rPr>
+          <w:color w:val="000000" w:themeColor="text1"/>
+          <w:lang w:val="en-US"/>
+        </w:rPr>
+      </w:pPr>
     </w:p>
     <w:p>
       <w:pPr>
@@ -1928,14 +2068,22 @@
           <w:color w:val="FF0000"/>
           <w:lang w:val="en-US"/>
         </w:rPr>
-        <w:t>Threshold = 150</w:t>
-      </w:r>
-    </w:p>
-    <w:p>
-      <w:pPr>
-        <w:rPr>
-          <w:b/>
-          <w:color w:val="FF0000"/>
+        <w:t xml:space="preserve">Threshold = </w:t>
+      </w:r>
+      <w:r>
+        <w:rPr>
+          <w:i/>
+          <w:iCs/>
+          <w:color w:val="FF0000"/>
+          <w:lang w:val="en-US"/>
+        </w:rPr>
+        <w:t>250</w:t>
+      </w:r>
+    </w:p>
+    <w:p>
+      <w:pPr>
+        <w:rPr>
+          <w:color w:val="000000" w:themeColor="text1"/>
           <w:lang w:val="en-US"/>
         </w:rPr>
       </w:pPr>
@@ -1965,13 +2113,15 @@
           <w:color w:val="FF0000"/>
           <w:lang w:val="en-US"/>
         </w:rPr>
-        <w:t>Unsure if correct but we think approximately 90 – 115 from the histogram</w:t>
-      </w:r>
-    </w:p>
-    <w:p>
-      <w:pPr>
-        <w:rPr>
-          <w:b/>
+        <w:t>Labels 1, 8 and 10</w:t>
+      </w:r>
+    </w:p>
+    <w:p>
+      <w:pPr>
+        <w:rPr>
+          <w:b/>
+          <w:i/>
+          <w:iCs/>
           <w:color w:val="FF0000"/>
           <w:lang w:val="en-US"/>
         </w:rPr>
@@ -2005,7 +2155,39 @@
           <w:color w:val="000000" w:themeColor="text1"/>
           <w:lang w:val="en-US"/>
         </w:rPr>
-        <w:t>What are the labels of the objects belonging to the class with the largest perimeter, and that has no holes?</w:t>
+        <w:t xml:space="preserve">What are the labels of the objects belonging to the class with the largest perimeter, and that </w:t>
+      </w:r>
+      <w:proofErr w:type="gramStart"/>
+      <w:r>
+        <w:rPr>
+          <w:color w:val="000000" w:themeColor="text1"/>
+          <w:lang w:val="en-US"/>
+        </w:rPr>
+        <w:t>has</w:t>
+      </w:r>
+      <w:proofErr w:type="gramEnd"/>
+      <w:r>
+        <w:rPr>
+          <w:color w:val="000000" w:themeColor="text1"/>
+          <w:lang w:val="en-US"/>
+        </w:rPr>
+        <w:t xml:space="preserve"> no holes?</w:t>
+      </w:r>
+      <w:r>
+        <w:rPr>
+          <w:color w:val="000000" w:themeColor="text1"/>
+          <w:lang w:val="en-US"/>
+        </w:rPr>
+        <w:t xml:space="preserve"> </w:t>
+      </w:r>
+      <w:r>
+        <w:rPr>
+          <w:i/>
+          <w:iCs/>
+          <w:color w:val="FF0000"/>
+          <w:lang w:val="en-US"/>
+        </w:rPr>
+        <w:t>Labels 4 and 7</w:t>
       </w:r>
     </w:p>
     <w:p>
@@ -2023,15 +2205,72 @@
         </w:rPr>
         <w:t>Image containing only objects having the largest perimeter, without holes:</w:t>
       </w:r>
-    </w:p>
-    <w:p>
-      <w:pPr>
-        <w:rPr>
-          <w:b/>
-          <w:color w:val="FF0000"/>
-          <w:lang w:val="en-US"/>
-        </w:rPr>
-      </w:pPr>
+      <w:r>
+        <w:rPr>
+          <w:color w:val="000000" w:themeColor="text1"/>
+          <w:lang w:val="en-US"/>
+        </w:rPr>
+        <w:t xml:space="preserve"> </w:t>
+      </w:r>
+    </w:p>
+    <w:p>
+      <w:pPr>
+        <w:rPr>
+          <w:b/>
+          <w:color w:val="FF0000"/>
+          <w:lang w:val="en-US"/>
+        </w:rPr>
+      </w:pPr>
+      <w:r>
+        <w:rPr>
+          <w:b/>
+          <w:noProof/>
+          <w:color w:val="FF0000"/>
+          <w:lang w:val="en-US"/>
+        </w:rPr>
+        <w:lastRenderedPageBreak/>
+        <w:drawing>
+          <wp:inline distT="0" distB="0" distL="0" distR="0" wp14:anchorId="2338C44B" wp14:editId="30CD7D4C">
+            <wp:extent cx="5756910" cy="5756910"/>
+            <wp:effectExtent l="0" t="0" r="0" b="0"/>
+            <wp:docPr id="1671559847" name="Bildobjekt 1" descr="En bild som visar måne, cirkel, natt&#10;&#10;Automatiskt genererad beskrivning"/>
+            <wp:cNvGraphicFramePr>
+              <a:graphicFrameLocks xmlns:a="http://schemas.openxmlformats.org/drawingml/2006/main" noChangeAspect="1"/>
+            </wp:cNvGraphicFramePr>
+            <a:graphic xmlns:a="http://schemas.openxmlformats.org/drawingml/2006/main">
+              <a:graphicData uri="http://schemas.openxmlformats.org/drawingml/2006/picture">
+                <pic:pic xmlns:pic="http://schemas.openxmlformats.org/drawingml/2006/picture">
+                  <pic:nvPicPr>
+                    <pic:cNvPr id="1671559847" name="Bildobjekt 1" descr="En bild som visar måne, cirkel, natt&#10;&#10;Automatiskt genererad beskrivning"/>
+                    <pic:cNvPicPr/>
+                  </pic:nvPicPr>
+                  <pic:blipFill>
+                    <a:blip r:embed="rId18">
+                      <a:extLst>
+                        <a:ext uri="{28A0092B-C50C-407E-A947-70E740481C1C}">
+                          <a14:useLocalDpi xmlns:a14="http://schemas.microsoft.com/office/drawing/2010/main" val="0"/>
+                        </a:ext>
+                      </a:extLst>
+                    </a:blip>
+                    <a:stretch>
+                      <a:fillRect/>
+                    </a:stretch>
+                  </pic:blipFill>
+                  <pic:spPr>
+                    <a:xfrm>
+                      <a:off x="0" y="0"/>
+                      <a:ext cx="5756910" cy="5756910"/>
+                    </a:xfrm>
+                    <a:prstGeom prst="rect">
+                      <a:avLst/>
+                    </a:prstGeom>
+                  </pic:spPr>
+                </pic:pic>
+              </a:graphicData>
+            </a:graphic>
+          </wp:inline>
+        </w:drawing>
+      </w:r>
     </w:p>
     <w:p>
       <w:pPr>
@@ -3659,24 +3898,6 @@
 </file>
 
 <file path=customXml/item1.xml><?xml version="1.0" encoding="utf-8"?>
-<?mso-contentType ?>
-<FormTemplates xmlns="http://schemas.microsoft.com/sharepoint/v3/contenttype/forms">
-  <Display>DocumentLibraryForm</Display>
-  <Edit>DocumentLibraryForm</Edit>
-  <New>DocumentLibraryForm</New>
-</FormTemplates>
-</file>
-
-<file path=customXml/item2.xml><?xml version="1.0" encoding="utf-8"?>
-<p:properties xmlns:p="http://schemas.microsoft.com/office/2006/metadata/properties" xmlns:xsi="http://www.w3.org/2001/XMLSchema-instance" xmlns:pc="http://schemas.microsoft.com/office/infopath/2007/PartnerControls">
-  <documentManagement>
-    <_lisam_Description xmlns="1a019fe7-1cbb-4790-8c4c-66bee00fcef3" xsi:nil="true"/>
-    <_lisam_PublishedVersion xmlns="d266ccce-6a93-4b9b-a423-a631c0b09693" xsi:nil="true"/>
-  </documentManagement>
-</p:properties>
-</file>
-
-<file path=customXml/item3.xml><?xml version="1.0" encoding="utf-8"?>
 <ct:contentTypeSchema xmlns:ct="http://schemas.microsoft.com/office/2006/metadata/contentType" xmlns:ma="http://schemas.microsoft.com/office/2006/metadata/properties/metaAttributes" ct:_="" ma:_="" ma:contentTypeName="Document" ma:contentTypeID="0x010100A8225B0EFAE1C045AF79B6B549D2126C" ma:contentTypeVersion="6" ma:contentTypeDescription="Create a new document." ma:contentTypeScope="" ma:versionID="365d751a991e356b6fbe78c229df9c6f">
   <xsd:schema xmlns:xsd="http://www.w3.org/2001/XMLSchema" xmlns:xs="http://www.w3.org/2001/XMLSchema" xmlns:p="http://schemas.microsoft.com/office/2006/metadata/properties" xmlns:ns2="1a019fe7-1cbb-4790-8c4c-66bee00fcef3" xmlns:ns3="d266ccce-6a93-4b9b-a423-a631c0b09693" targetNamespace="http://schemas.microsoft.com/office/2006/metadata/properties" ma:root="true" ma:fieldsID="764334ca9aee2669e54cacf877f213de" ns2:_="" ns3:_="">
     <xsd:import namespace="1a019fe7-1cbb-4790-8c4c-66bee00fcef3"/>
@@ -3839,10 +4060,39 @@
 </ct:contentTypeSchema>
 </file>
 
+<file path=customXml/item2.xml><?xml version="1.0" encoding="utf-8"?>
+<p:properties xmlns:p="http://schemas.microsoft.com/office/2006/metadata/properties" xmlns:xsi="http://www.w3.org/2001/XMLSchema-instance" xmlns:pc="http://schemas.microsoft.com/office/infopath/2007/PartnerControls">
+  <documentManagement>
+    <_lisam_Description xmlns="1a019fe7-1cbb-4790-8c4c-66bee00fcef3" xsi:nil="true"/>
+    <_lisam_PublishedVersion xmlns="d266ccce-6a93-4b9b-a423-a631c0b09693" xsi:nil="true"/>
+  </documentManagement>
+</p:properties>
+</file>
+
+<file path=customXml/item3.xml><?xml version="1.0" encoding="utf-8"?>
+<?mso-contentType ?>
+<FormTemplates xmlns="http://schemas.microsoft.com/sharepoint/v3/contenttype/forms">
+  <Display>DocumentLibraryForm</Display>
+  <Edit>DocumentLibraryForm</Edit>
+  <New>DocumentLibraryForm</New>
+</FormTemplates>
+</file>
+
 <file path=customXml/itemProps1.xml><?xml version="1.0" encoding="utf-8"?>
-<ds:datastoreItem xmlns:ds="http://schemas.openxmlformats.org/officeDocument/2006/customXml" ds:itemID="{55029BFC-2928-49C5-BCE1-DF97B080EC1B}">
+<ds:datastoreItem xmlns:ds="http://schemas.openxmlformats.org/officeDocument/2006/customXml" ds:itemID="{5349506B-ABD9-409C-BD32-B6677AD61CEC}">
   <ds:schemaRefs>
-    <ds:schemaRef ds:uri="http://schemas.microsoft.com/sharepoint/v3/contenttype/forms"/>
+    <ds:schemaRef ds:uri="http://schemas.microsoft.com/office/2006/metadata/contentType"/>
+    <ds:schemaRef ds:uri="http://schemas.microsoft.com/office/2006/metadata/properties/metaAttributes"/>
+    <ds:schemaRef ds:uri="http://www.w3.org/2001/XMLSchema"/>
+    <ds:schemaRef ds:uri="http://schemas.microsoft.com/office/2006/metadata/properties"/>
+    <ds:schemaRef ds:uri="1a019fe7-1cbb-4790-8c4c-66bee00fcef3"/>
+    <ds:schemaRef ds:uri="d266ccce-6a93-4b9b-a423-a631c0b09693"/>
+    <ds:schemaRef ds:uri="http://schemas.microsoft.com/office/2006/documentManagement/types"/>
+    <ds:schemaRef ds:uri="http://schemas.microsoft.com/office/infopath/2007/PartnerControls"/>
+    <ds:schemaRef ds:uri="http://schemas.openxmlformats.org/package/2006/metadata/core-properties"/>
+    <ds:schemaRef ds:uri="http://purl.org/dc/elements/1.1/"/>
+    <ds:schemaRef ds:uri="http://purl.org/dc/terms/"/>
+    <ds:schemaRef ds:uri="http://schemas.microsoft.com/internal/obd"/>
   </ds:schemaRefs>
 </ds:datastoreItem>
 </file>
@@ -3859,20 +4109,9 @@
 </file>
 
 <file path=customXml/itemProps3.xml><?xml version="1.0" encoding="utf-8"?>
-<ds:datastoreItem xmlns:ds="http://schemas.openxmlformats.org/officeDocument/2006/customXml" ds:itemID="{5349506B-ABD9-409C-BD32-B6677AD61CEC}">
+<ds:datastoreItem xmlns:ds="http://schemas.openxmlformats.org/officeDocument/2006/customXml" ds:itemID="{55029BFC-2928-49C5-BCE1-DF97B080EC1B}">
   <ds:schemaRefs>
-    <ds:schemaRef ds:uri="http://schemas.microsoft.com/office/2006/metadata/contentType"/>
-    <ds:schemaRef ds:uri="http://schemas.microsoft.com/office/2006/metadata/properties/metaAttributes"/>
-    <ds:schemaRef ds:uri="http://www.w3.org/2001/XMLSchema"/>
-    <ds:schemaRef ds:uri="http://schemas.microsoft.com/office/2006/metadata/properties"/>
-    <ds:schemaRef ds:uri="1a019fe7-1cbb-4790-8c4c-66bee00fcef3"/>
-    <ds:schemaRef ds:uri="d266ccce-6a93-4b9b-a423-a631c0b09693"/>
-    <ds:schemaRef ds:uri="http://schemas.microsoft.com/office/2006/documentManagement/types"/>
-    <ds:schemaRef ds:uri="http://schemas.microsoft.com/office/infopath/2007/PartnerControls"/>
-    <ds:schemaRef ds:uri="http://schemas.openxmlformats.org/package/2006/metadata/core-properties"/>
-    <ds:schemaRef ds:uri="http://purl.org/dc/elements/1.1/"/>
-    <ds:schemaRef ds:uri="http://purl.org/dc/terms/"/>
-    <ds:schemaRef ds:uri="http://schemas.microsoft.com/internal/obd"/>
+    <ds:schemaRef ds:uri="http://schemas.microsoft.com/sharepoint/v3/contenttype/forms"/>
   </ds:schemaRefs>
 </ds:datastoreItem>
 </file>